--- a/PDRMYE/GUÍAS RÁPIDAS/DAMOP/Participaciones/INTEGRACIONES Y UNIFICAR REGISTROS.docx
+++ b/PDRMYE/GUÍAS RÁPIDAS/DAMOP/Participaciones/INTEGRACIONES Y UNIFICAR REGISTROS.docx
@@ -11,6 +11,8 @@
           <w:lang w:val="es-MX" w:eastAsia="es-MX"/>
         </w:rPr>
       </w:pPr>
+      <w:bookmarkStart w:id="0" w:name="_GoBack"/>
+      <w:bookmarkEnd w:id="0"/>
       <w:r>
         <w:rPr>
           <w:rFonts w:ascii="Arial" w:hAnsi="Arial" w:cs="Arial"/>
@@ -575,18 +577,7 @@
           <w:sz w:val="44"/>
           <w:szCs w:val="44"/>
         </w:rPr>
-        <w:t>UN</w:t>
-      </w:r>
-      <w:bookmarkStart w:id="0" w:name="_GoBack"/>
-      <w:bookmarkEnd w:id="0"/>
-      <w:r>
-        <w:rPr>
-          <w:rFonts w:cs="Arial"/>
-          <w:b/>
-          <w:sz w:val="44"/>
-          <w:szCs w:val="44"/>
-        </w:rPr>
-        <w:t>IFICAR REGISTROS</w:t>
+        <w:t>UNIFICAR REGISTROS</w:t>
       </w:r>
     </w:p>
     <w:p>
@@ -4126,16 +4117,7 @@
           <w:sz w:val="24"/>
           <w:szCs w:val="24"/>
         </w:rPr>
-        <w:t>Se puede revisar los detalles de la operación utilizando el botón “Administrar Detalles”</w:t>
-      </w:r>
-      <w:r>
-        <w:rPr>
-          <w:rFonts w:ascii="Arial" w:hAnsi="Arial" w:cs="Arial"/>
-          <w:b/>
-          <w:sz w:val="24"/>
-          <w:szCs w:val="24"/>
-        </w:rPr>
-        <w:t xml:space="preserve"> para ver todas las operaciones que la conforman</w:t>
+        <w:t>Se puede revisar los detalles de la operación utilizando el botón “Administrar Detalles” para ver todas las operaciones que la conforman</w:t>
       </w:r>
     </w:p>
     <w:p>
@@ -4651,43 +4633,7 @@
           <w:sz w:val="24"/>
           <w:szCs w:val="24"/>
         </w:rPr>
-        <w:t>E</w:t>
-      </w:r>
-      <w:r>
-        <w:rPr>
-          <w:rFonts w:ascii="Arial" w:hAnsi="Arial" w:cs="Arial"/>
-          <w:b/>
-          <w:sz w:val="24"/>
-          <w:szCs w:val="24"/>
-        </w:rPr>
-        <w:t xml:space="preserve">l botón “Administrar Detalles” </w:t>
-      </w:r>
-      <w:r>
-        <w:rPr>
-          <w:rFonts w:ascii="Arial" w:hAnsi="Arial" w:cs="Arial"/>
-          <w:b/>
-          <w:sz w:val="24"/>
-          <w:szCs w:val="24"/>
-        </w:rPr>
-        <w:t>muestra</w:t>
-      </w:r>
-      <w:r>
-        <w:rPr>
-          <w:rFonts w:ascii="Arial" w:hAnsi="Arial" w:cs="Arial"/>
-          <w:b/>
-          <w:sz w:val="24"/>
-          <w:szCs w:val="24"/>
-        </w:rPr>
-        <w:t xml:space="preserve"> todas las operaciones que </w:t>
-      </w:r>
-      <w:r>
-        <w:rPr>
-          <w:rFonts w:ascii="Arial" w:hAnsi="Arial" w:cs="Arial"/>
-          <w:b/>
-          <w:sz w:val="24"/>
-          <w:szCs w:val="24"/>
-        </w:rPr>
-        <w:t>fueron integradas</w:t>
+        <w:t>El botón “Administrar Detalles” muestra todas las operaciones que fueron integradas</w:t>
       </w:r>
       <w:r>
         <w:rPr>
@@ -4968,8 +4914,10 @@
         <w:rPr>
           <w:rFonts w:ascii="Arial" w:hAnsi="Arial" w:cs="Arial"/>
           <w:b/>
-          <w:sz w:val="24"/>
-          <w:szCs w:val="24"/>
+          <w:noProof/>
+          <w:sz w:val="24"/>
+          <w:szCs w:val="24"/>
+          <w:lang w:val="es-MX" w:eastAsia="es-MX"/>
         </w:rPr>
         <w:drawing>
           <wp:inline distT="0" distB="0" distL="0" distR="0" wp14:anchorId="5FA77698" wp14:editId="233B81B2">
@@ -5034,16 +4982,7 @@
           <w:sz w:val="24"/>
           <w:szCs w:val="24"/>
         </w:rPr>
-        <w:t>Posteriormente s</w:t>
-      </w:r>
-      <w:r>
-        <w:rPr>
-          <w:rFonts w:ascii="Arial" w:hAnsi="Arial" w:cs="Arial"/>
-          <w:b/>
-          <w:sz w:val="24"/>
-          <w:szCs w:val="24"/>
-        </w:rPr>
-        <w:t>e puede revisar los detalles de la operación utilizando el botón “Administrar Detalles” para ver todas las operaciones que la conforman</w:t>
+        <w:t>Posteriormente se puede revisar los detalles de la operación utilizando el botón “Administrar Detalles” para ver todas las operaciones que la conforman</w:t>
       </w:r>
     </w:p>
     <w:p>
@@ -5142,8 +5081,10 @@
         <w:rPr>
           <w:rFonts w:ascii="Arial" w:hAnsi="Arial" w:cs="Arial"/>
           <w:b/>
-          <w:sz w:val="24"/>
-          <w:szCs w:val="24"/>
+          <w:noProof/>
+          <w:sz w:val="24"/>
+          <w:szCs w:val="24"/>
+          <w:lang w:val="es-MX" w:eastAsia="es-MX"/>
         </w:rPr>
         <w:drawing>
           <wp:inline distT="0" distB="0" distL="0" distR="0" wp14:anchorId="3457A28A" wp14:editId="33D05B1E">
@@ -5508,7 +5449,7 @@
                 <w:noProof/>
                 <w:color w:val="FFFFFF" w:themeColor="background1"/>
               </w:rPr>
-              <w:t>8</w:t>
+              <w:t>2</w:t>
             </w:r>
             <w:r>
               <w:rPr>
@@ -7600,7 +7541,7 @@
 </file>
 
 <file path=customXml/itemProps1.xml><?xml version="1.0" encoding="utf-8"?>
-<ds:datastoreItem xmlns:ds="http://schemas.openxmlformats.org/officeDocument/2006/customXml" ds:itemID="{82C41A52-ECBD-46F6-AB1A-337C8434D18C}">
+<ds:datastoreItem xmlns:ds="http://schemas.openxmlformats.org/officeDocument/2006/customXml" ds:itemID="{23DF0654-1727-4423-98F7-D5871E64FE4B}">
   <ds:schemaRefs>
     <ds:schemaRef ds:uri="http://schemas.openxmlformats.org/officeDocument/2006/bibliography"/>
   </ds:schemaRefs>
